--- a/法令ファイル/農業の構造改革を推進するための農業経営基盤強化促進法等の一部を改正する等の法律の施行に伴う関係政令の整備等及び経過措置に関する政令　抄/農業の構造改革を推進するための農業経営基盤強化促進法等の一部を改正する等の法律の施行に伴う関係政令の整備等及び経過措置に関する政令　抄（平成二十六年政令第九十五号）.docx
+++ b/法令ファイル/農業の構造改革を推進するための農業経営基盤強化促進法等の一部を改正する等の法律の施行に伴う関係政令の整備等及び経過措置に関する政令　抄/農業の構造改革を推進するための農業経営基盤強化促進法等の一部を改正する等の法律の施行に伴う関係政令の整備等及び経過措置に関する政令　抄（平成二十六年政令第九十五号）.docx
@@ -100,7 +100,7 @@
     </w:pPr>
     <w:r>
       <w:tab/>
-      <w:t>WeGov v0.1 - FTS141</w:t>
+      <w:t>WeGov v0.2 - FTS141</w:t>
     </w:r>
   </w:p>
 </w:ftr>
